--- a/Zapevalov_Alexey/Lr4/lab4report.docx
+++ b/Zapevalov_Alexey/Lr4/lab4report.docx
@@ -457,8 +457,8 @@
         </w:tblCellMar>
       </w:tblPr>
       <w:tblGrid>
-        <w:gridCol w:w="4341"/>
-        <w:gridCol w:w="2610"/>
+        <w:gridCol w:w="4340"/>
+        <w:gridCol w:w="2611"/>
         <w:gridCol w:w="2903"/>
       </w:tblGrid>
       <w:tr>
@@ -467,7 +467,7 @@
         </w:trPr>
         <w:tc>
           <w:tcPr>
-            <w:tcW w:w="4341" w:type="dxa"/>
+            <w:tcW w:w="4340" w:type="dxa"/>
             <w:tcBorders/>
             <w:shd w:fill="auto" w:val="clear"/>
             <w:vAlign w:val="bottom"/>
@@ -489,7 +489,7 @@
         </w:tc>
         <w:tc>
           <w:tcPr>
-            <w:tcW w:w="2610" w:type="dxa"/>
+            <w:tcW w:w="2611" w:type="dxa"/>
             <w:tcBorders>
               <w:bottom w:val="single" w:sz="4" w:space="0" w:color="000001"/>
               <w:insideH w:val="single" w:sz="4" w:space="0" w:color="000001"/>
@@ -546,7 +546,7 @@
         </w:trPr>
         <w:tc>
           <w:tcPr>
-            <w:tcW w:w="4341" w:type="dxa"/>
+            <w:tcW w:w="4340" w:type="dxa"/>
             <w:tcBorders/>
             <w:shd w:fill="auto" w:val="clear"/>
             <w:vAlign w:val="bottom"/>
@@ -568,7 +568,7 @@
         </w:tc>
         <w:tc>
           <w:tcPr>
-            <w:tcW w:w="2610" w:type="dxa"/>
+            <w:tcW w:w="2611" w:type="dxa"/>
             <w:tcBorders>
               <w:top w:val="single" w:sz="4" w:space="0" w:color="000001"/>
               <w:bottom w:val="single" w:sz="4" w:space="0" w:color="000001"/>
@@ -932,133 +932,7 @@
           <w:sz w:val="28"/>
           <w:szCs w:val="28"/>
         </w:rPr>
-        <w:t xml:space="preserve">Принципиальное отличие алгортма Кнутта-Морриса-Пратта от наивного состоит в том, что в нем используется информация о предыдущих совпадениях. </w:t>
-      </w:r>
-      <w:r>
-        <w:rPr>
-          <w:b w:val="false"/>
-          <w:bCs w:val="false"/>
-          <w:sz w:val="28"/>
-          <w:szCs w:val="28"/>
-        </w:rPr>
-        <w:t>Это позволяет не производить лишних сравнений, если оказывается что строки не равны на каком-либо участке.</w:t>
-      </w:r>
-      <w:r>
-        <w:rPr>
-          <w:b w:val="false"/>
-          <w:bCs w:val="false"/>
-          <w:sz w:val="28"/>
-          <w:szCs w:val="28"/>
-        </w:rPr>
-        <w:t xml:space="preserve"> Порядок сложности наивного алгоритма составляет длина строки * длина шаблона</w:t>
-      </w:r>
-      <w:r>
-        <w:rPr>
-          <w:b w:val="false"/>
-          <w:bCs w:val="false"/>
-          <w:sz w:val="28"/>
-          <w:szCs w:val="28"/>
-        </w:rPr>
-        <w:t xml:space="preserve"> а </w:t>
-      </w:r>
-      <w:r>
-        <w:rPr>
-          <w:b w:val="false"/>
-          <w:bCs w:val="false"/>
-          <w:sz w:val="28"/>
-          <w:szCs w:val="28"/>
-        </w:rPr>
-        <w:t>при использовании</w:t>
-      </w:r>
-      <w:r>
-        <w:rPr>
-          <w:b w:val="false"/>
-          <w:bCs w:val="false"/>
-          <w:sz w:val="28"/>
-          <w:szCs w:val="28"/>
-        </w:rPr>
-        <w:t xml:space="preserve"> КМП </w:t>
-      </w:r>
-      <w:r>
-        <w:rPr>
-          <w:b w:val="false"/>
-          <w:bCs w:val="false"/>
-          <w:sz w:val="28"/>
-          <w:szCs w:val="28"/>
-        </w:rPr>
-        <w:t>надо</w:t>
-      </w:r>
-      <w:r>
-        <w:rPr>
-          <w:b w:val="false"/>
-          <w:bCs w:val="false"/>
-          <w:sz w:val="28"/>
-          <w:szCs w:val="28"/>
-        </w:rPr>
-        <w:t xml:space="preserve"> лишь один раз создать таблицу префикс-функций, </w:t>
-      </w:r>
-      <w:r>
-        <w:rPr>
-          <w:b w:val="false"/>
-          <w:bCs w:val="false"/>
-          <w:sz w:val="28"/>
-          <w:szCs w:val="28"/>
-        </w:rPr>
-        <w:t>что имеет количество сравнений</w:t>
-      </w:r>
-      <w:r>
-        <w:rPr>
-          <w:b w:val="false"/>
-          <w:bCs w:val="false"/>
-          <w:sz w:val="28"/>
-          <w:szCs w:val="28"/>
-        </w:rPr>
-        <w:t xml:space="preserve"> поряд</w:t>
-      </w:r>
-      <w:r>
-        <w:rPr>
-          <w:b w:val="false"/>
-          <w:bCs w:val="false"/>
-          <w:sz w:val="28"/>
-          <w:szCs w:val="28"/>
-        </w:rPr>
-        <w:t>ка</w:t>
-      </w:r>
-      <w:r>
-        <w:rPr>
-          <w:b w:val="false"/>
-          <w:bCs w:val="false"/>
-          <w:sz w:val="28"/>
-          <w:szCs w:val="28"/>
-        </w:rPr>
-        <w:t xml:space="preserve"> длины </w:t>
-      </w:r>
-      <w:r>
-        <w:rPr>
-          <w:b w:val="false"/>
-          <w:bCs w:val="false"/>
-          <w:sz w:val="28"/>
-          <w:szCs w:val="28"/>
-        </w:rPr>
-        <w:t xml:space="preserve">шаблона </w:t>
-      </w:r>
-      <w:r>
-        <w:rPr>
-          <w:b w:val="false"/>
-          <w:bCs w:val="false"/>
-          <w:sz w:val="28"/>
-          <w:szCs w:val="28"/>
-        </w:rPr>
-        <w:t xml:space="preserve">и </w:t>
-      </w:r>
-      <w:r>
-        <w:rPr>
-          <w:b w:val="false"/>
-          <w:bCs w:val="false"/>
-          <w:sz w:val="28"/>
-          <w:szCs w:val="28"/>
-        </w:rPr>
-        <w:t>произвести эффективный поиск (поряд длины строки).</w:t>
+        <w:t>Принципиальное отличие алгортма Кнутта-Морриса-Пратта от наивного состоит в том, что в нем используется информация о предыдущих совпадениях. Это позволяет не производить лишних сравнений, если оказывается что строки не равны на каком-либо участке. Порядок сложности наивного алгоритма составляет длина строки * длина шаблона а при использовании КМП надо лишь один раз создать таблицу префикс-функций, что имеет количество сравнений порядка длины шаблона и произвести эффективный поиск (поряд длины строки).</w:t>
       </w:r>
       <w:r>
         <w:br w:type="page"/>
@@ -1301,97 +1175,7 @@
           <w:sz w:val="28"/>
           <w:szCs w:val="28"/>
         </w:rPr>
-        <w:t xml:space="preserve">Основная структура, используемая для вывода результата </w:t>
-      </w:r>
-      <w:r>
-        <w:rPr>
-          <w:b w:val="false"/>
-          <w:bCs w:val="false"/>
-          <w:sz w:val="28"/>
-          <w:szCs w:val="28"/>
-        </w:rPr>
-        <w:t>(queue &lt;int&gt; result</w:t>
-      </w:r>
-      <w:r>
-        <w:rPr>
-          <w:b w:val="false"/>
-          <w:bCs w:val="false"/>
-          <w:sz w:val="28"/>
-          <w:szCs w:val="28"/>
-        </w:rPr>
-        <w:t>) -</w:t>
-      </w:r>
-      <w:r>
-        <w:rPr>
-          <w:b w:val="false"/>
-          <w:bCs w:val="false"/>
-          <w:sz w:val="28"/>
-          <w:szCs w:val="28"/>
-        </w:rPr>
-        <w:t xml:space="preserve"> очередь целочисленных индексов </w:t>
-      </w:r>
-      <w:r>
-        <w:rPr>
-          <w:b w:val="false"/>
-          <w:bCs w:val="false"/>
-          <w:sz w:val="28"/>
-          <w:szCs w:val="28"/>
-        </w:rPr>
-        <w:t xml:space="preserve">символов строк </w:t>
-      </w:r>
-      <w:r>
-        <w:rPr>
-          <w:b w:val="false"/>
-          <w:bCs w:val="false"/>
-          <w:sz w:val="28"/>
-          <w:szCs w:val="28"/>
-        </w:rPr>
-        <w:t xml:space="preserve">с соответствующими значениями префикс-функции в них. </w:t>
-      </w:r>
-      <w:r>
-        <w:rPr>
-          <w:b w:val="false"/>
-          <w:bCs w:val="false"/>
-          <w:sz w:val="28"/>
-          <w:szCs w:val="28"/>
-        </w:rPr>
-        <w:t>Также используется объединенная строка</w:t>
-      </w:r>
-      <w:r>
-        <w:rPr>
-          <w:b w:val="false"/>
-          <w:bCs w:val="false"/>
-          <w:sz w:val="28"/>
-          <w:szCs w:val="28"/>
-        </w:rPr>
-        <w:t>(P + "#" + T)</w:t>
-      </w:r>
-      <w:r>
-        <w:rPr>
-          <w:b w:val="false"/>
-          <w:bCs w:val="false"/>
-          <w:sz w:val="28"/>
-          <w:szCs w:val="28"/>
-        </w:rPr>
-        <w:t xml:space="preserve"> из шаблона и текста с символом-разделителем между ними. Результат работы префикс-функции записывается в целочисленный массив</w:t>
-      </w:r>
-      <w:r>
-        <w:rPr>
-          <w:b w:val="false"/>
-          <w:bCs w:val="false"/>
-          <w:sz w:val="28"/>
-          <w:szCs w:val="28"/>
-        </w:rPr>
-        <w:t>(vector&lt;int&gt; p = prefix_function(P + "#" + T))</w:t>
-      </w:r>
-      <w:r>
-        <w:rPr>
-          <w:b w:val="false"/>
-          <w:bCs w:val="false"/>
-          <w:sz w:val="28"/>
-          <w:szCs w:val="28"/>
-        </w:rPr>
-        <w:t>.</w:t>
+        <w:t>Основная структура, используемая для вывода результата (queue &lt;int&gt; result) - очередь целочисленных индексов символов строк с соответствующими значениями префикс-функции в них. Также используется объединенная строка(P + "#" + T) из шаблона и текста с символом-разделителем между ними. Результат работы префикс-функции записывается в целочисленный массив(vector&lt;int&gt; p = prefix_function(P + "#" + T)).</w:t>
       </w:r>
     </w:p>
     <w:p>
@@ -1450,16 +1234,7 @@
           <w:sz w:val="28"/>
           <w:szCs w:val="28"/>
         </w:rPr>
-        <w:t xml:space="preserve">Известно, что значение префикс-функции может меняться в пределах от 0 до n+1, где n — значение префикс-функции на предыдущем символе. Если текущие символы шаблона и текста совпадают, то оно увеличивается на 1. Если нет, то сравниваются текущий символ текста и символ с индексом под номером значения префикс-функции в символе под индексом n-1, если символы не равны, то это повторяется с использованием получаемых индексов из значений префикс-функции, вместо n-1 используется индекс, на 1 меньше использованного ранее. Когда очередной индекс равен 0, происходит выход из цикла и проверяется, не равны ли первый символ шаблона и текущий символ. Если они равны, то префикс-функция равна 1, иначе — 0. </w:t>
-      </w:r>
-      <w:r>
-        <w:rPr>
-          <w:b w:val="false"/>
-          <w:bCs w:val="false"/>
-          <w:sz w:val="28"/>
-          <w:szCs w:val="28"/>
-        </w:rPr>
-        <w:t>Вышеизложенное повторяется для следующего символа из текста и шаблона.</w:t>
+        <w:t>Известно, что значение префикс-функции может меняться в пределах от 0 до n+1, где n — значение префикс-функции на предыдущем символе. Если текущие символы шаблона и текста совпадают, то оно увеличивается на 1. Если нет, то сравниваются текущий символ текста и символ с индексом под номером значения префикс-функции в символе под индексом n-1, если символы не равны, то это повторяется с использованием получаемых индексов из значений префикс-функции, вместо n-1 используется индекс, на 1 меньше использованного ранее. Когда очередной индекс равен 0, происходит выход из цикла и проверяется, не равны ли первый символ шаблона и текущий символ. Если они равны, то префикс-функция равна 1, иначе — 0. Вышеизложенное повторяется для следующего символа из текста и шаблона.</w:t>
       </w:r>
     </w:p>
     <w:p>
@@ -1489,15 +1264,18 @@
         <w:spacing w:lineRule="auto" w:line="360"/>
         <w:ind w:left="0" w:right="0" w:firstLine="709"/>
         <w:jc w:val="both"/>
-        <w:rPr/>
-      </w:pPr>
-      <w:r>
         <w:rPr>
           <w:b/>
-          <w:sz w:val="28"/>
-          <w:szCs w:val="28"/>
-        </w:rPr>
-        <w:t>Выводы.</w:t>
+          <w:b/>
+          <w:sz w:val="28"/>
+          <w:szCs w:val="28"/>
+        </w:rPr>
+      </w:pPr>
+      <w:r>
+        <w:rPr/>
+      </w:r>
+      <w:r>
+        <w:br w:type="page"/>
       </w:r>
     </w:p>
     <w:p>
@@ -1510,21 +1288,11 @@
       </w:pPr>
       <w:r>
         <w:rPr>
-          <w:b w:val="false"/>
-          <w:bCs w:val="false"/>
-          <w:sz w:val="28"/>
-          <w:szCs w:val="28"/>
-        </w:rPr>
-        <w:t xml:space="preserve">Был реализован </w:t>
-      </w:r>
-      <w:r>
-        <w:rPr>
-          <w:b w:val="false"/>
-          <w:bCs w:val="false"/>
-          <w:sz w:val="28"/>
-          <w:szCs w:val="28"/>
-        </w:rPr>
-        <w:t xml:space="preserve">поиск шаблона в тексте по алгоритму Кнутта-Морриса-Пратта. </w:t>
+          <w:b/>
+          <w:sz w:val="28"/>
+          <w:szCs w:val="28"/>
+        </w:rPr>
+        <w:t>Выводы.</w:t>
       </w:r>
     </w:p>
     <w:p>
@@ -1533,16 +1301,70 @@
         <w:spacing w:lineRule="auto" w:line="360"/>
         <w:ind w:left="0" w:right="0" w:firstLine="709"/>
         <w:jc w:val="both"/>
-        <w:rPr>
-          <w:b w:val="false"/>
-          <w:b w:val="false"/>
-          <w:bCs w:val="false"/>
-          <w:sz w:val="28"/>
-          <w:szCs w:val="28"/>
-        </w:rPr>
-      </w:pPr>
-      <w:r>
-        <w:rPr/>
+        <w:rPr/>
+      </w:pPr>
+      <w:r>
+        <w:rPr>
+          <w:b w:val="false"/>
+          <w:bCs w:val="false"/>
+          <w:sz w:val="28"/>
+          <w:szCs w:val="28"/>
+        </w:rPr>
+        <w:t xml:space="preserve">Был реализован </w:t>
+      </w:r>
+      <w:r>
+        <w:rPr>
+          <w:b w:val="false"/>
+          <w:bCs w:val="false"/>
+          <w:sz w:val="28"/>
+          <w:szCs w:val="28"/>
+        </w:rPr>
+        <w:t>эффективный</w:t>
+      </w:r>
+      <w:r>
+        <w:rPr>
+          <w:b w:val="false"/>
+          <w:bCs w:val="false"/>
+          <w:sz w:val="28"/>
+          <w:szCs w:val="28"/>
+        </w:rPr>
+        <w:t xml:space="preserve"> поиск шаблона в тексте по алгоритму Кнутта-Морриса-Пратта. </w:t>
+      </w:r>
+      <w:r>
+        <w:rPr>
+          <w:b w:val="false"/>
+          <w:bCs w:val="false"/>
+          <w:sz w:val="28"/>
+          <w:szCs w:val="28"/>
+        </w:rPr>
+        <w:t xml:space="preserve">При выполнении данной лабораторной работы были решены проблемы реализации префикс-функции, а также использования ее результатов для определения позиций искомого шаблона </w:t>
+      </w:r>
+      <w:r>
+        <w:rPr>
+          <w:b w:val="false"/>
+          <w:bCs w:val="false"/>
+          <w:sz w:val="28"/>
+          <w:szCs w:val="28"/>
+        </w:rPr>
+        <w:t>в заданном тексте</w:t>
+      </w:r>
+      <w:r>
+        <w:rPr>
+          <w:b w:val="false"/>
+          <w:bCs w:val="false"/>
+          <w:sz w:val="28"/>
+          <w:szCs w:val="28"/>
+        </w:rPr>
+        <w:t xml:space="preserve">. </w:t>
+      </w:r>
+      <w:r>
+        <w:rPr>
+          <w:b w:val="false"/>
+          <w:bCs w:val="false"/>
+          <w:sz w:val="28"/>
+          <w:szCs w:val="28"/>
+        </w:rPr>
+        <w:t>Было найдено решение задачи нахождения циклического сдвига с использованием префикс-функции. Для каждого вхождения в тексте возвращался индекс позиции  первого символа шаблона. Скорость получения результатов лабораторной работы соответствуют теоретически ожидаемой.</w:t>
       </w:r>
       <w:r>
         <w:br w:type="page"/>
@@ -1686,7 +1508,14 @@
         </w:rPr>
       </w:pPr>
       <w:r>
-        <w:rPr/>
+        <w:rPr>
+          <w:rFonts w:ascii="Courier 10 Pitch" w:hAnsi="Courier 10 Pitch"/>
+          <w:b w:val="false"/>
+          <w:bCs w:val="false"/>
+          <w:color w:val="000000"/>
+          <w:sz w:val="20"/>
+          <w:szCs w:val="20"/>
+        </w:rPr>
       </w:r>
     </w:p>
     <w:p>
@@ -1728,7 +1557,14 @@
         </w:rPr>
       </w:pPr>
       <w:r>
-        <w:rPr/>
+        <w:rPr>
+          <w:rFonts w:ascii="Courier 10 Pitch" w:hAnsi="Courier 10 Pitch"/>
+          <w:b w:val="false"/>
+          <w:bCs w:val="false"/>
+          <w:color w:val="000000"/>
+          <w:sz w:val="20"/>
+          <w:szCs w:val="20"/>
+        </w:rPr>
       </w:r>
     </w:p>
     <w:p>
@@ -2121,7 +1957,14 @@
         </w:rPr>
       </w:pPr>
       <w:r>
-        <w:rPr/>
+        <w:rPr>
+          <w:rFonts w:ascii="Courier 10 Pitch" w:hAnsi="Courier 10 Pitch"/>
+          <w:b w:val="false"/>
+          <w:bCs w:val="false"/>
+          <w:color w:val="000000"/>
+          <w:sz w:val="20"/>
+          <w:szCs w:val="20"/>
+        </w:rPr>
       </w:r>
     </w:p>
     <w:p>
@@ -2436,7 +2279,14 @@
         </w:rPr>
       </w:pPr>
       <w:r>
-        <w:rPr/>
+        <w:rPr>
+          <w:rFonts w:ascii="Courier 10 Pitch" w:hAnsi="Courier 10 Pitch"/>
+          <w:b w:val="false"/>
+          <w:bCs w:val="false"/>
+          <w:color w:val="000000"/>
+          <w:sz w:val="20"/>
+          <w:szCs w:val="20"/>
+        </w:rPr>
       </w:r>
     </w:p>
     <w:p>
